--- a/Sesiones/Sesion4/ACTIVIDADES_SESIÓN_4.docx
+++ b/Sesiones/Sesion4/ACTIVIDADES_SESIÓN_4.docx
@@ -17,26 +17,183 @@
         </w:rPr>
       </w:pPr>
       <w:r>
+        <w:rPr>
+          <w:b/>
+          <w:bCs/>
+          <w:sz w:val="24"/>
+          <w:szCs w:val="24"/>
+          <w:lang w:val="es-CO"/>
+        </w:rPr>
+        <w:t>ACTIVIDADES SESIÓN 4</w:t>
+      </w:r>
+    </w:p>
+    <w:p>
+      <w:pPr>
+        <w:pStyle w:val="Normal"/>
+        <w:spacing w:lineRule="auto" w:line="240"/>
+        <w:jc w:val="center"/>
+        <w:rPr>
+          <w:b/>
+          <w:b/>
+          <w:bCs/>
+        </w:rPr>
+      </w:pPr>
+      <w:r>
+        <w:rPr>
+          <w:b/>
+          <w:bCs/>
+        </w:rPr>
+        <w:t>Estudio físico-químico de las condiciones de habitabilidad de la Tierra.</w:t>
+      </w:r>
+    </w:p>
+    <w:p>
+      <w:pPr>
+        <w:pStyle w:val="Normal"/>
+        <w:spacing w:lineRule="auto" w:line="240"/>
+        <w:rPr>
+          <w:sz w:val="24"/>
+          <w:szCs w:val="24"/>
+          <w:lang w:val="es-CO"/>
+        </w:rPr>
+      </w:pPr>
+      <w:r>
+        <w:rPr>
+          <w:sz w:val="24"/>
+          <w:szCs w:val="24"/>
+          <w:lang w:val="es-CO"/>
+        </w:rPr>
+        <w:t xml:space="preserve"> </w:t>
+      </w:r>
+      <w:r>
+        <w:rPr>
+          <w:sz w:val="24"/>
+          <w:szCs w:val="24"/>
+          <w:lang w:val="es-CO"/>
+        </w:rPr>
+        <w:tab/>
+        <w:t xml:space="preserve"> </w:t>
+        <w:tab/>
+        <w:t xml:space="preserve"> </w:t>
+        <w:tab/>
+      </w:r>
+    </w:p>
+    <w:p>
+      <w:pPr>
+        <w:pStyle w:val="ListParagraph"/>
+        <w:numPr>
+          <w:ilvl w:val="0"/>
+          <w:numId w:val="3"/>
+        </w:numPr>
+        <w:spacing w:lineRule="auto" w:line="240" w:before="240" w:after="160"/>
+        <w:contextualSpacing/>
+        <w:jc w:val="both"/>
+        <w:rPr>
+          <w:rFonts w:ascii="Arial" w:hAnsi="Arial" w:cs="Arial"/>
+          <w:sz w:val="24"/>
+          <w:szCs w:val="24"/>
+          <w:lang w:val="es-CO"/>
+        </w:rPr>
+      </w:pPr>
+      <w:r>
+        <w:rPr>
+          <w:rFonts w:cs="Arial" w:ascii="Arial" w:hAnsi="Arial"/>
+          <w:b/>
+          <w:sz w:val="24"/>
+          <w:szCs w:val="24"/>
+          <w:lang w:val="es-CO"/>
+        </w:rPr>
+        <w:t>Equilibrio radiativo y albedo de la superficie de la Tierra.</w:t>
+      </w:r>
+    </w:p>
+    <w:p>
+      <w:pPr>
+        <w:pStyle w:val="Normal"/>
+        <w:rPr>
+          <w:sz w:val="24"/>
+          <w:szCs w:val="24"/>
+          <w:lang w:val="es-CO"/>
+        </w:rPr>
+      </w:pPr>
+      <w:r>
+        <w:rPr>
+          <w:sz w:val="24"/>
+          <w:szCs w:val="24"/>
+          <w:lang w:val="es-CO"/>
+        </w:rPr>
+      </w:r>
+    </w:p>
+    <w:p>
+      <w:pPr>
+        <w:pStyle w:val="Normal"/>
+        <w:jc w:val="both"/>
+        <w:rPr/>
+      </w:pPr>
+      <w:r>
+        <w:rPr>
+          <w:rFonts w:eastAsia="Arial" w:cs="Arial"/>
+          <w:sz w:val="24"/>
+          <w:szCs w:val="24"/>
+          <w:lang w:val="es-CO"/>
+        </w:rPr>
+        <w:t>La tierra está en equilibrio radiativo: emite la misma cantidad de enegía que recibe del sol. Si la Tierra no tuviera atmósfera, tendría una temperatura promedio de -18°C, ¡en este estado sería una bola de hielo blanca! Sin embargo, los gases de efecto invernadero presentes en la atmósfera absorben la radiación térmica emitida por el suelo y, por lo tanto, aseguran una temperatura promedio de 15°C en nuestro planeta. Este es el llamado efecto invernadero natural, que ahora exploraremos.</w:t>
+      </w:r>
+    </w:p>
+    <w:p>
+      <w:pPr>
+        <w:pStyle w:val="Normal"/>
+        <w:jc w:val="both"/>
+        <w:rPr>
+          <w:rFonts w:ascii="Arial" w:hAnsi="Arial" w:eastAsia="Arial" w:cs="Arial"/>
+          <w:sz w:val="24"/>
+          <w:szCs w:val="24"/>
+          <w:lang w:val="es-CO"/>
+        </w:rPr>
+      </w:pPr>
+      <w:r>
+        <w:rPr>
+          <w:rFonts w:eastAsia="Arial" w:cs="Arial"/>
+          <w:sz w:val="24"/>
+          <w:szCs w:val="24"/>
+          <w:lang w:val="es-CO"/>
+        </w:rPr>
+      </w:r>
+    </w:p>
+    <w:p>
+      <w:pPr>
+        <w:pStyle w:val="Normal"/>
+        <w:jc w:val="both"/>
+        <w:rPr>
+          <w:sz w:val="24"/>
+          <w:szCs w:val="24"/>
+          <w:lang w:val="es-CO"/>
+        </w:rPr>
+      </w:pPr>
+      <w:r>
+        <w:rPr>
+          <w:sz w:val="24"/>
+          <w:szCs w:val="24"/>
+          <w:lang w:val="es-CO"/>
+        </w:rPr>
         <mc:AlternateContent>
           <mc:Choice Requires="wps">
             <w:drawing>
               <wp:anchor behindDoc="0" distT="0" distB="0" distL="0" distR="0" simplePos="0" locked="0" layoutInCell="1" allowOverlap="1" relativeHeight="2" wp14:anchorId="7DBD2A40">
                 <wp:simplePos x="0" y="0"/>
                 <wp:positionH relativeFrom="column">
-                  <wp:posOffset>1699260</wp:posOffset>
+                  <wp:posOffset>842010</wp:posOffset>
                 </wp:positionH>
                 <wp:positionV relativeFrom="paragraph">
-                  <wp:posOffset>3891915</wp:posOffset>
+                  <wp:posOffset>-16510</wp:posOffset>
                 </wp:positionV>
-                <wp:extent cx="4572635" cy="3553460"/>
+                <wp:extent cx="4573905" cy="3554730"/>
                 <wp:effectExtent l="95250" t="95250" r="76200" b="85725"/>
                 <wp:wrapTopAndBottom/>
-                <wp:docPr id="1" name=""/>
+                <wp:docPr id="1" name="Image1"/>
                 <a:graphic xmlns:a="http://schemas.openxmlformats.org/drawingml/2006/main">
                   <a:graphicData uri="http://schemas.openxmlformats.org/drawingml/2006/picture">
                     <pic:pic xmlns:pic="http://schemas.openxmlformats.org/drawingml/2006/picture">
                       <pic:nvPicPr>
-                        <pic:cNvPr id="0" name="" descr=""/>
+                        <pic:cNvPr id="0" name="Image1" descr=""/>
                         <pic:cNvPicPr/>
                       </pic:nvPicPr>
                       <pic:blipFill>
@@ -46,7 +203,7 @@
                       <pic:spPr>
                         <a:xfrm>
                           <a:off x="0" y="0"/>
-                          <a:ext cx="4572000" cy="3552840"/>
+                          <a:ext cx="4573440" cy="3553920"/>
                         </a:xfrm>
                         <a:prstGeom prst="rect">
                           <a:avLst/>
@@ -90,7 +247,7 @@
                 <v:path o:extrusionok="f" gradientshapeok="t" o:connecttype="rect"/>
                 <o:lock v:ext="edit" aspectratio="t"/>
               </v:shapetype>
-              <v:shape id="shape_0" stroked="t" style="position:absolute;margin-left:133.8pt;margin-top:306.45pt;width:359.95pt;height:279.7pt" wp14:anchorId="7DBD2A40" type="shapetype_75">
+              <v:shape id="shape_0" ID="Image1" stroked="t" style="position:absolute;margin-left:66.3pt;margin-top:-1.3pt;width:360.05pt;height:279.8pt" wp14:anchorId="7DBD2A40" type="shapetype_75">
                 <v:imagedata r:id="rId2" o:detectmouseclick="t"/>
                 <w10:wrap type="none"/>
                 <v:stroke color="black" weight="88920" joinstyle="miter" endcap="square"/>
@@ -98,210 +255,6 @@
             </w:pict>
           </mc:Fallback>
         </mc:AlternateContent>
-      </w:r>
-      <w:r>
-        <w:rPr>
-          <w:b/>
-          <w:bCs/>
-          <w:sz w:val="24"/>
-          <w:szCs w:val="24"/>
-          <w:lang w:val="es-CO"/>
-        </w:rPr>
-        <w:t>ACTIVIDADES SESIÓN 4</w:t>
-      </w:r>
-    </w:p>
-    <w:p>
-      <w:pPr>
-        <w:pStyle w:val="Normal"/>
-        <w:spacing w:lineRule="auto" w:line="240"/>
-        <w:jc w:val="center"/>
-        <w:rPr>
-          <w:b/>
-          <w:b/>
-          <w:bCs/>
-        </w:rPr>
-      </w:pPr>
-      <w:r>
-        <w:rPr>
-          <w:b/>
-          <w:bCs/>
-        </w:rPr>
-        <w:t>Estudio físico-químico de las condiciones de habitabilidad de la Tierra.</w:t>
-      </w:r>
-    </w:p>
-    <w:p>
-      <w:pPr>
-        <w:pStyle w:val="Normal"/>
-        <w:spacing w:lineRule="auto" w:line="240"/>
-        <w:rPr>
-          <w:sz w:val="24"/>
-          <w:szCs w:val="24"/>
-          <w:lang w:val="es-CO"/>
-        </w:rPr>
-      </w:pPr>
-      <w:r>
-        <w:rPr>
-          <w:sz w:val="24"/>
-          <w:szCs w:val="24"/>
-          <w:lang w:val="es-CO"/>
-        </w:rPr>
-        <w:t xml:space="preserve"> </w:t>
-      </w:r>
-      <w:r>
-        <w:rPr>
-          <w:sz w:val="24"/>
-          <w:szCs w:val="24"/>
-          <w:lang w:val="es-CO"/>
-        </w:rPr>
-        <w:tab/>
-        <w:t xml:space="preserve"> </w:t>
-        <w:tab/>
-        <w:t xml:space="preserve"> </w:t>
-        <w:tab/>
-      </w:r>
-    </w:p>
-    <w:p>
-      <w:pPr>
-        <w:pStyle w:val="ListParagraph"/>
-        <w:numPr>
-          <w:ilvl w:val="0"/>
-          <w:numId w:val="3"/>
-        </w:numPr>
-        <w:spacing w:lineRule="auto" w:line="240" w:before="240" w:after="160"/>
-        <w:contextualSpacing/>
-        <w:jc w:val="both"/>
-        <w:rPr>
-          <w:rFonts w:ascii="Arial" w:hAnsi="Arial" w:cs="Arial"/>
-          <w:sz w:val="24"/>
-          <w:szCs w:val="24"/>
-          <w:lang w:val="es-CO"/>
-        </w:rPr>
-      </w:pPr>
-      <w:r>
-        <w:rPr>
-          <w:rFonts w:cs="Arial" w:ascii="Arial" w:hAnsi="Arial"/>
-          <w:b/>
-          <w:sz w:val="24"/>
-          <w:szCs w:val="24"/>
-          <w:lang w:val="es-CO"/>
-        </w:rPr>
-        <w:t>Equilibrio radiativo y albedo de la superficie de la Tierra.</w:t>
-      </w:r>
-    </w:p>
-    <w:p>
-      <w:pPr>
-        <w:pStyle w:val="Normal"/>
-        <w:rPr>
-          <w:sz w:val="24"/>
-          <w:szCs w:val="24"/>
-          <w:lang w:val="es-CO"/>
-        </w:rPr>
-      </w:pPr>
-      <w:r>
-        <w:rPr>
-          <w:sz w:val="24"/>
-          <w:szCs w:val="24"/>
-          <w:lang w:val="es-CO"/>
-        </w:rPr>
-      </w:r>
-    </w:p>
-    <w:p>
-      <w:pPr>
-        <w:pStyle w:val="Normal"/>
-        <w:jc w:val="both"/>
-        <w:rPr/>
-      </w:pPr>
-      <w:r>
-        <w:rPr>
-          <w:rFonts w:eastAsia="Arial" w:cs="Arial"/>
-          <w:sz w:val="24"/>
-          <w:szCs w:val="24"/>
-          <w:lang w:val="es-CO"/>
-        </w:rPr>
-        <w:t xml:space="preserve">La tierra está en equilibrio radiativo: emite la misma cantidad de enegía que recibe del sol. </w:t>
-      </w:r>
-      <w:r>
-        <w:rPr>
-          <w:rFonts w:eastAsia="Arial" w:cs="Arial"/>
-          <w:sz w:val="24"/>
-          <w:szCs w:val="24"/>
-          <w:lang w:val="es-CO"/>
-        </w:rPr>
-        <w:t xml:space="preserve">Si la Tierra no tuviera atmósfera, tendría una temperatura promedio de -18°C, ¡en este estado sería una bola de hielo blanca! Sin embargo, los gases de efecto invernadero </w:t>
-      </w:r>
-      <w:r>
-        <w:rPr>
-          <w:rFonts w:eastAsia="Arial" w:cs="Arial"/>
-          <w:sz w:val="24"/>
-          <w:szCs w:val="24"/>
-          <w:lang w:val="es-CO"/>
-        </w:rPr>
-        <w:t>presentes</w:t>
-      </w:r>
-      <w:r>
-        <w:rPr>
-          <w:rFonts w:eastAsia="Arial" w:cs="Arial"/>
-          <w:sz w:val="24"/>
-          <w:szCs w:val="24"/>
-          <w:lang w:val="es-CO"/>
-        </w:rPr>
-        <w:t xml:space="preserve"> en la atmósfera absorben la radiación </w:t>
-      </w:r>
-      <w:r>
-        <w:rPr>
-          <w:rFonts w:eastAsia="Arial" w:cs="Arial"/>
-          <w:sz w:val="24"/>
-          <w:szCs w:val="24"/>
-          <w:lang w:val="es-CO"/>
-        </w:rPr>
-        <w:t>térmica</w:t>
-      </w:r>
-      <w:r>
-        <w:rPr>
-          <w:rFonts w:eastAsia="Arial" w:cs="Arial"/>
-          <w:sz w:val="24"/>
-          <w:szCs w:val="24"/>
-          <w:lang w:val="es-CO"/>
-        </w:rPr>
-        <w:t xml:space="preserve"> emitida por el suelo y, por lo tanto, aseguran una temperatura promedio de 15°C en nuestro planeta. Este es el llamado efecto invernadero natural, que ahora exploraremos.</w:t>
-      </w:r>
-    </w:p>
-    <w:p>
-      <w:pPr>
-        <w:pStyle w:val="Normal"/>
-        <w:jc w:val="both"/>
-        <w:rPr>
-          <w:rFonts w:ascii="Arial" w:hAnsi="Arial" w:eastAsia="Arial" w:cs="Arial"/>
-          <w:sz w:val="24"/>
-          <w:szCs w:val="24"/>
-          <w:lang w:val="es-CO"/>
-        </w:rPr>
-      </w:pPr>
-      <w:r>
-        <w:rPr>
-          <w:rFonts w:eastAsia="Arial" w:cs="Arial"/>
-          <w:sz w:val="24"/>
-          <w:szCs w:val="24"/>
-          <w:lang w:val="es-CO"/>
-        </w:rPr>
-      </w:r>
-    </w:p>
-    <w:p>
-      <w:pPr>
-        <w:pStyle w:val="Normal"/>
-        <w:jc w:val="both"/>
-        <w:rPr>
-          <w:sz w:val="24"/>
-          <w:szCs w:val="24"/>
-          <w:lang w:val="es-CO"/>
-        </w:rPr>
-      </w:pPr>
-      <w:r>
-        <w:rPr>
-          <w:sz w:val="24"/>
-          <w:szCs w:val="24"/>
-          <w:lang w:val="es-CO"/>
-        </w:rPr>
       </w:r>
     </w:p>
     <w:p>
@@ -386,16 +339,7 @@
           <w:szCs w:val="24"/>
           <w:lang w:val="es-CO"/>
         </w:rPr>
-        <w:t xml:space="preserve">Dos </w:t>
-      </w:r>
-      <w:r>
-        <w:rPr>
-          <w:rFonts w:cs="Arial" w:ascii="Arial" w:hAnsi="Arial"/>
-          <w:sz w:val="24"/>
-          <w:szCs w:val="24"/>
-          <w:lang w:val="es-CO"/>
-        </w:rPr>
-        <w:t>tarros</w:t>
+        <w:t>Dos tarros</w:t>
       </w:r>
     </w:p>
     <w:p>
@@ -419,16 +363,7 @@
           <w:szCs w:val="24"/>
           <w:lang w:val="es-CO"/>
         </w:rPr>
-        <w:t>A</w:t>
-      </w:r>
-      <w:r>
-        <w:rPr>
-          <w:rFonts w:cs="Arial" w:ascii="Arial" w:hAnsi="Arial"/>
-          <w:sz w:val="24"/>
-          <w:szCs w:val="24"/>
-          <w:lang w:val="es-CO"/>
-        </w:rPr>
-        <w:t>lka seltzer</w:t>
+        <w:t>Alka seltzer</w:t>
       </w:r>
     </w:p>
     <w:p>
@@ -522,7 +457,15 @@
           <w:szCs w:val="24"/>
           <w:lang w:val="es-CO"/>
         </w:rPr>
-        <w:t>Procedimiento:</w:t>
+        <w:t>P</w:t>
+      </w:r>
+      <w:r>
+        <w:rPr>
+          <w:sz w:val="24"/>
+          <w:szCs w:val="24"/>
+          <w:lang w:val="es-CO"/>
+        </w:rPr>
+        <w:t>rocedimiento:</w:t>
       </w:r>
     </w:p>
     <w:p>
@@ -568,43 +511,7 @@
           <w:szCs w:val="24"/>
           <w:lang w:val="es-CO"/>
         </w:rPr>
-        <w:t>Poner</w:t>
-      </w:r>
-      <w:r>
-        <w:rPr>
-          <w:rFonts w:cs="Arial" w:ascii="Arial" w:hAnsi="Arial"/>
-          <w:sz w:val="24"/>
-          <w:szCs w:val="24"/>
-          <w:lang w:val="es-CO"/>
-        </w:rPr>
-        <w:t xml:space="preserve"> el alka seltzer en u</w:t>
-      </w:r>
-      <w:r>
-        <w:rPr>
-          <w:rFonts w:cs="Arial" w:ascii="Arial" w:hAnsi="Arial"/>
-          <w:sz w:val="24"/>
-          <w:szCs w:val="24"/>
-          <w:lang w:val="es-CO"/>
-        </w:rPr>
-        <w:t xml:space="preserve">no de los tarros </w:t>
-      </w:r>
-      <w:r>
-        <w:rPr>
-          <w:rFonts w:cs="Arial" w:ascii="Arial" w:hAnsi="Arial"/>
-          <w:sz w:val="24"/>
-          <w:szCs w:val="24"/>
-          <w:lang w:val="es-CO"/>
-        </w:rPr>
-        <w:t xml:space="preserve">con agua, </w:t>
-      </w:r>
-      <w:r>
-        <w:rPr>
-          <w:rFonts w:cs="Arial" w:ascii="Arial" w:hAnsi="Arial"/>
-          <w:sz w:val="24"/>
-          <w:szCs w:val="24"/>
-          <w:lang w:val="es-CO"/>
-        </w:rPr>
-        <w:t>esto creará agua carbonatada</w:t>
+        <w:t>Poner el alka seltzer en uno de los tarros con agua, esto creará agua carbonatada</w:t>
       </w:r>
     </w:p>
     <w:p>
@@ -632,61 +539,7 @@
           <w:szCs w:val="24"/>
           <w:lang w:val="es-CO"/>
         </w:rPr>
-        <w:t xml:space="preserve">Calentar </w:t>
-      </w:r>
-      <w:r>
-        <w:rPr>
-          <w:rFonts w:cs="Arial" w:ascii="Arial" w:hAnsi="Arial"/>
-          <w:sz w:val="24"/>
-          <w:szCs w:val="24"/>
-          <w:lang w:val="es-CO"/>
-        </w:rPr>
-        <w:t>con la vela</w:t>
-      </w:r>
-      <w:r>
-        <w:rPr>
-          <w:rFonts w:cs="Arial" w:ascii="Arial" w:hAnsi="Arial"/>
-          <w:sz w:val="24"/>
-          <w:szCs w:val="24"/>
-          <w:lang w:val="es-CO"/>
-        </w:rPr>
-        <w:t xml:space="preserve"> el </w:t>
-      </w:r>
-      <w:r>
-        <w:rPr>
-          <w:rFonts w:cs="Arial" w:ascii="Arial" w:hAnsi="Arial"/>
-          <w:sz w:val="24"/>
-          <w:szCs w:val="24"/>
-          <w:lang w:val="es-CO"/>
-        </w:rPr>
-        <w:t>tarro</w:t>
-      </w:r>
-      <w:r>
-        <w:rPr>
-          <w:rFonts w:cs="Arial" w:ascii="Arial" w:hAnsi="Arial"/>
-          <w:sz w:val="24"/>
-          <w:szCs w:val="24"/>
-          <w:lang w:val="es-CO"/>
-        </w:rPr>
-        <w:t xml:space="preserve"> con agua carbonatada y calentar otro tarro con </w:t>
-      </w:r>
-      <w:r>
-        <w:rPr>
-          <w:rFonts w:cs="Arial" w:ascii="Arial" w:hAnsi="Arial"/>
-          <w:sz w:val="24"/>
-          <w:szCs w:val="24"/>
-          <w:lang w:val="es-CO"/>
-        </w:rPr>
-        <w:t>solo</w:t>
-      </w:r>
-      <w:r>
-        <w:rPr>
-          <w:rFonts w:cs="Arial" w:ascii="Arial" w:hAnsi="Arial"/>
-          <w:sz w:val="24"/>
-          <w:szCs w:val="24"/>
-          <w:lang w:val="es-CO"/>
-        </w:rPr>
-        <w:t xml:space="preserve"> agua</w:t>
+        <w:t>Calentar con la vela el tarro con agua carbonatada y calentar otro tarro con solo agua</w:t>
       </w:r>
     </w:p>
     <w:p>
@@ -779,61 +632,7 @@
           <w:szCs w:val="24"/>
           <w:lang w:val="es-CO"/>
         </w:rPr>
-        <w:t xml:space="preserve">El agua </w:t>
-      </w:r>
-      <w:r>
-        <w:rPr>
-          <w:rFonts w:eastAsia="Arial" w:cs="Arial"/>
-          <w:sz w:val="24"/>
-          <w:szCs w:val="24"/>
-          <w:lang w:val="es-CO"/>
-        </w:rPr>
-        <w:t>absorbe y retiene el</w:t>
-      </w:r>
-      <w:r>
-        <w:rPr>
-          <w:rFonts w:eastAsia="Arial" w:cs="Arial"/>
-          <w:sz w:val="24"/>
-          <w:szCs w:val="24"/>
-          <w:lang w:val="es-CO"/>
-        </w:rPr>
-        <w:t xml:space="preserve"> calor </w:t>
-      </w:r>
-      <w:r>
-        <w:rPr>
-          <w:rFonts w:eastAsia="Arial" w:cs="Arial"/>
-          <w:sz w:val="24"/>
-          <w:szCs w:val="24"/>
-          <w:lang w:val="es-CO"/>
-        </w:rPr>
-        <w:t>de manera</w:t>
-      </w:r>
-      <w:r>
-        <w:rPr>
-          <w:rFonts w:eastAsia="Arial" w:cs="Arial"/>
-          <w:sz w:val="24"/>
-          <w:szCs w:val="24"/>
-          <w:lang w:val="es-CO"/>
-        </w:rPr>
-        <w:t xml:space="preserve"> muy efectiv</w:t>
-      </w:r>
-      <w:r>
-        <w:rPr>
-          <w:rFonts w:eastAsia="Arial" w:cs="Arial"/>
-          <w:sz w:val="24"/>
-          <w:szCs w:val="24"/>
-          <w:lang w:val="es-CO"/>
-        </w:rPr>
-        <w:t>a</w:t>
-      </w:r>
-      <w:r>
-        <w:rPr>
-          <w:rFonts w:eastAsia="Arial" w:cs="Arial"/>
-          <w:sz w:val="24"/>
-          <w:szCs w:val="24"/>
-          <w:lang w:val="es-CO"/>
-        </w:rPr>
-        <w:t>: cierta masa de agua puede absorber significativamente más energía por aumento de temperatura Kelvin que, por ejemplo, la misma masa de aire.</w:t>
+        <w:t>El agua absorbe y retiene el calor de manera muy efectiva: cierta masa de agua puede absorber significativamente más energía por aumento de temperatura Kelvin que, por ejemplo, la misma masa de aire.</w:t>
       </w:r>
     </w:p>
     <w:p>
@@ -865,61 +664,7 @@
           <w:szCs w:val="24"/>
           <w:lang w:val="es-CO"/>
         </w:rPr>
-        <w:t>Por lo tanto, el agua tiene una capacidad calorífica de 4,182 kg⋅K. El aire y la tierra seca, por otro lado, tienen una capacidad calorífica de aprox</w:t>
-      </w:r>
-      <w:r>
-        <w:rPr>
-          <w:rFonts w:eastAsia="Arial" w:cs="Arial"/>
-          <w:sz w:val="24"/>
-          <w:szCs w:val="24"/>
-          <w:lang w:val="es-CO"/>
-        </w:rPr>
-        <w:t>imadamente</w:t>
-      </w:r>
-      <w:r>
-        <w:rPr>
-          <w:rFonts w:eastAsia="Arial" w:cs="Arial"/>
-          <w:sz w:val="24"/>
-          <w:szCs w:val="24"/>
-          <w:lang w:val="es-CO"/>
-        </w:rPr>
-        <w:t xml:space="preserve"> 1kJ: </w:t>
-      </w:r>
-      <w:r>
-        <w:rPr>
-          <w:rFonts w:eastAsia="Arial" w:cs="Arial"/>
-          <w:sz w:val="24"/>
-          <w:szCs w:val="24"/>
-          <w:lang w:val="es-CO"/>
-        </w:rPr>
-        <w:t>s</w:t>
-      </w:r>
-      <w:r>
-        <w:rPr>
-          <w:rFonts w:eastAsia="Arial" w:cs="Arial"/>
-          <w:sz w:val="24"/>
-          <w:szCs w:val="24"/>
-          <w:lang w:val="es-CO"/>
-        </w:rPr>
-        <w:t xml:space="preserve">olo 1 kJ es suficiente para </w:t>
-      </w:r>
-      <w:r>
-        <w:rPr>
-          <w:rFonts w:eastAsia="Arial" w:cs="Arial"/>
-          <w:sz w:val="24"/>
-          <w:szCs w:val="24"/>
-          <w:lang w:val="es-CO"/>
-        </w:rPr>
-        <w:t>incrementar la temperatura de</w:t>
-      </w:r>
-      <w:r>
-        <w:rPr>
-          <w:rFonts w:eastAsia="Arial" w:cs="Arial"/>
-          <w:sz w:val="24"/>
-          <w:szCs w:val="24"/>
-          <w:lang w:val="es-CO"/>
-        </w:rPr>
-        <w:t xml:space="preserve"> un kilogramo de estas sustancias en 1 K.</w:t>
+        <w:t>Por lo tanto, el agua tiene una capacidad calorífica de 4,182 kg⋅K. El aire y la tierra seca, por otro lado, tienen una capacidad calorífica de aproximadamente 1kJ: solo 1 kJ es suficiente para incrementar la temperatura de un kilogramo de estas sustancias en 1 K.</w:t>
       </w:r>
     </w:p>
     <w:p>
@@ -934,7 +679,12 @@
         </w:rPr>
       </w:pPr>
       <w:r>
-        <w:rPr/>
+        <w:rPr>
+          <w:rFonts w:eastAsia="Arial" w:cs="Arial"/>
+          <w:sz w:val="24"/>
+          <w:szCs w:val="24"/>
+          <w:lang w:val="es-CO"/>
+        </w:rPr>
       </w:r>
     </w:p>
     <w:p>
@@ -1254,34 +1004,7 @@
           <w:szCs w:val="24"/>
           <w:lang w:val="es-CO"/>
         </w:rPr>
-        <w:t>Enciend</w:t>
-      </w:r>
-      <w:r>
-        <w:rPr>
-          <w:rFonts w:cs="Arial" w:ascii="Arial" w:hAnsi="Arial"/>
-          <w:sz w:val="24"/>
-          <w:szCs w:val="24"/>
-          <w:lang w:val="es-CO"/>
-        </w:rPr>
-        <w:t>er</w:t>
-      </w:r>
-      <w:r>
-        <w:rPr>
-          <w:rFonts w:cs="Arial" w:ascii="Arial" w:hAnsi="Arial"/>
-          <w:sz w:val="24"/>
-          <w:szCs w:val="24"/>
-          <w:lang w:val="es-CO"/>
-        </w:rPr>
-        <w:t xml:space="preserve"> </w:t>
-      </w:r>
-      <w:r>
-        <w:rPr>
-          <w:rFonts w:cs="Arial" w:ascii="Arial" w:hAnsi="Arial"/>
-          <w:sz w:val="24"/>
-          <w:szCs w:val="24"/>
-          <w:lang w:val="es-CO"/>
-        </w:rPr>
-        <w:t>la vela</w:t>
+        <w:t>Enciender la vela</w:t>
       </w:r>
     </w:p>
     <w:p>
@@ -1305,34 +1028,7 @@
           <w:szCs w:val="24"/>
           <w:lang w:val="es-CO"/>
         </w:rPr>
-        <w:t>A</w:t>
-      </w:r>
-      <w:r>
-        <w:rPr>
-          <w:rFonts w:cs="Arial" w:ascii="Arial" w:hAnsi="Arial"/>
-          <w:sz w:val="24"/>
-          <w:szCs w:val="24"/>
-          <w:lang w:val="es-CO"/>
-        </w:rPr>
-        <w:t>cer</w:t>
-      </w:r>
-      <w:r>
-        <w:rPr>
-          <w:rFonts w:cs="Arial" w:ascii="Arial" w:hAnsi="Arial"/>
-          <w:sz w:val="24"/>
-          <w:szCs w:val="24"/>
-          <w:lang w:val="es-CO"/>
-        </w:rPr>
-        <w:t>car</w:t>
-      </w:r>
-      <w:r>
-        <w:rPr>
-          <w:rFonts w:cs="Arial" w:ascii="Arial" w:hAnsi="Arial"/>
-          <w:sz w:val="24"/>
-          <w:szCs w:val="24"/>
-          <w:lang w:val="es-CO"/>
-        </w:rPr>
-        <w:t xml:space="preserve"> un globo lleno de aire y mire que sucede</w:t>
+        <w:t>Acercar un globo lleno de aire y mire que sucede</w:t>
       </w:r>
     </w:p>
     <w:p>
@@ -1356,34 +1052,7 @@
           <w:szCs w:val="24"/>
           <w:lang w:val="es-CO"/>
         </w:rPr>
-        <w:t>A</w:t>
-      </w:r>
-      <w:r>
-        <w:rPr>
-          <w:rFonts w:cs="Arial" w:ascii="Arial" w:hAnsi="Arial"/>
-          <w:sz w:val="24"/>
-          <w:szCs w:val="24"/>
-          <w:lang w:val="es-CO"/>
-        </w:rPr>
-        <w:t>cer</w:t>
-      </w:r>
-      <w:r>
-        <w:rPr>
-          <w:rFonts w:cs="Arial" w:ascii="Arial" w:hAnsi="Arial"/>
-          <w:sz w:val="24"/>
-          <w:szCs w:val="24"/>
-          <w:lang w:val="es-CO"/>
-        </w:rPr>
-        <w:t>car</w:t>
-      </w:r>
-      <w:r>
-        <w:rPr>
-          <w:rFonts w:cs="Arial" w:ascii="Arial" w:hAnsi="Arial"/>
-          <w:sz w:val="24"/>
-          <w:szCs w:val="24"/>
-          <w:lang w:val="es-CO"/>
-        </w:rPr>
-        <w:t xml:space="preserve"> un globo lleno de agua y mire que sucede</w:t>
+        <w:t>Acercar un globo lleno de agua y mire que sucede</w:t>
       </w:r>
     </w:p>
     <w:p>
@@ -1467,13 +1136,20 @@
         </w:rPr>
       </w:pPr>
       <w:r>
-        <w:rPr/>
-      </w:r>
-    </w:p>
-    <w:p>
-      <w:pPr>
-        <w:pStyle w:val="ListParagraph"/>
-        <w:ind w:hanging="0"/>
+        <w:rPr>
+          <w:rFonts w:cs="Arial" w:ascii="Arial" w:hAnsi="Arial"/>
+          <w:b/>
+          <w:bCs/>
+          <w:sz w:val="24"/>
+          <w:szCs w:val="24"/>
+          <w:lang w:val="es-CO"/>
+        </w:rPr>
+      </w:r>
+    </w:p>
+    <w:p>
+      <w:pPr>
+        <w:pStyle w:val="ListParagraph"/>
+        <w:ind w:left="720" w:hanging="0"/>
         <w:rPr>
           <w:rFonts w:ascii="Arial" w:hAnsi="Arial" w:cs="Arial"/>
           <w:b/>
@@ -1499,7 +1175,7 @@
     <w:p>
       <w:pPr>
         <w:pStyle w:val="ListParagraph"/>
-        <w:ind w:hanging="0"/>
+        <w:ind w:left="720" w:hanging="0"/>
         <w:rPr>
           <w:rFonts w:ascii="Arial" w:hAnsi="Arial" w:cs="Arial"/>
           <w:b/>
@@ -1512,15 +1188,19 @@
       </w:pPr>
       <w:r>
         <w:rPr>
-          <w:b w:val="false"/>
-          <w:bCs w:val="false"/>
-        </w:rPr>
-      </w:r>
-    </w:p>
-    <w:p>
-      <w:pPr>
-        <w:pStyle w:val="ListParagraph"/>
-        <w:ind w:hanging="0"/>
+          <w:rFonts w:cs="Arial" w:ascii="Arial" w:hAnsi="Arial"/>
+          <w:b/>
+          <w:bCs/>
+          <w:sz w:val="24"/>
+          <w:szCs w:val="24"/>
+          <w:lang w:val="es-CO"/>
+        </w:rPr>
+      </w:r>
+    </w:p>
+    <w:p>
+      <w:pPr>
+        <w:pStyle w:val="ListParagraph"/>
+        <w:ind w:left="720" w:hanging="0"/>
         <w:rPr>
           <w:rFonts w:ascii="Arial" w:hAnsi="Arial" w:cs="Arial"/>
           <w:b/>
@@ -1586,7 +1266,7 @@
         <w:pStyle w:val="ListParagraph"/>
         <w:numPr>
           <w:ilvl w:val="0"/>
-          <w:numId w:val="9"/>
+          <w:numId w:val="8"/>
         </w:numPr>
         <w:bidi w:val="0"/>
         <w:spacing w:lineRule="auto" w:line="259" w:beforeAutospacing="0" w:before="0" w:afterAutospacing="0" w:after="0"/>
@@ -1615,7 +1295,7 @@
         <w:pStyle w:val="ListParagraph"/>
         <w:numPr>
           <w:ilvl w:val="0"/>
-          <w:numId w:val="9"/>
+          <w:numId w:val="8"/>
         </w:numPr>
         <w:bidi w:val="0"/>
         <w:spacing w:lineRule="auto" w:line="259" w:beforeAutospacing="0" w:before="0" w:afterAutospacing="0" w:after="0"/>
@@ -1644,7 +1324,7 @@
         <w:pStyle w:val="ListParagraph"/>
         <w:bidi w:val="0"/>
         <w:spacing w:lineRule="auto" w:line="259" w:beforeAutospacing="0" w:before="0" w:afterAutospacing="0" w:after="0"/>
-        <w:ind w:right="0" w:hanging="0"/>
+        <w:ind w:left="720" w:right="0" w:hanging="0"/>
         <w:contextualSpacing/>
         <w:jc w:val="left"/>
         <w:rPr>
@@ -1655,7 +1335,12 @@
         </w:rPr>
       </w:pPr>
       <w:r>
-        <w:rPr/>
+        <w:rPr>
+          <w:rFonts w:eastAsia="Calibri" w:cs="Calibri" w:cstheme="minorAscii" w:eastAsiaTheme="minorAscii"/>
+          <w:sz w:val="24"/>
+          <w:szCs w:val="24"/>
+          <w:lang w:val="es-CO"/>
+        </w:rPr>
       </w:r>
     </w:p>
     <w:p>
@@ -1700,7 +1385,7 @@
         <w:pStyle w:val="ListParagraph"/>
         <w:numPr>
           <w:ilvl w:val="0"/>
-          <w:numId w:val="10"/>
+          <w:numId w:val="9"/>
         </w:numPr>
         <w:rPr>
           <w:rFonts w:ascii="Calibri" w:hAnsi="Calibri" w:eastAsia="Calibri" w:cs="Calibri" w:asciiTheme="minorAscii" w:cstheme="minorAscii" w:eastAsiaTheme="minorAscii" w:hAnsiTheme="minorAscii"/>
@@ -1716,16 +1401,7 @@
           <w:szCs w:val="24"/>
           <w:lang w:val="es-CO"/>
         </w:rPr>
-        <w:t>Descargar la aplicación</w:t>
-      </w:r>
-      <w:r>
-        <w:rPr>
-          <w:rFonts w:cs="Arial" w:ascii="Arial" w:hAnsi="Arial"/>
-          <w:sz w:val="24"/>
-          <w:szCs w:val="24"/>
-          <w:lang w:val="es-CO"/>
-        </w:rPr>
-        <w:t xml:space="preserve"> </w:t>
+        <w:t xml:space="preserve">Descargar la aplicación </w:t>
       </w:r>
     </w:p>
     <w:p>
@@ -1761,7 +1437,7 @@
         <w:pStyle w:val="ListParagraph"/>
         <w:numPr>
           <w:ilvl w:val="0"/>
-          <w:numId w:val="10"/>
+          <w:numId w:val="9"/>
         </w:numPr>
         <w:rPr>
           <w:rFonts w:ascii="Calibri" w:hAnsi="Calibri" w:eastAsia="Calibri" w:cs="Calibri" w:asciiTheme="minorAscii" w:cstheme="minorAscii" w:eastAsiaTheme="minorAscii" w:hAnsiTheme="minorAscii"/>
@@ -1785,7 +1461,7 @@
         <w:pStyle w:val="ListParagraph"/>
         <w:numPr>
           <w:ilvl w:val="0"/>
-          <w:numId w:val="10"/>
+          <w:numId w:val="9"/>
         </w:numPr>
         <w:rPr>
           <w:rFonts w:ascii="Calibri" w:hAnsi="Calibri" w:eastAsia="Calibri" w:cs="Calibri" w:asciiTheme="minorAscii" w:cstheme="minorAscii" w:eastAsiaTheme="minorAscii" w:hAnsiTheme="minorAscii"/>
@@ -1802,6 +1478,15 @@
           <w:lang w:val="es-CO"/>
         </w:rPr>
         <w:t>Usando la aplicación apuntar la cámara a la tierra en los diferentes momentos del movimiento</w:t>
+      </w:r>
+      <w:r>
+        <w:rPr>
+          <w:rFonts w:eastAsia="Calibri" w:cs="Calibri" w:cstheme="minorAscii" w:eastAsiaTheme="minorAscii"/>
+          <w:sz w:val="24"/>
+          <w:szCs w:val="24"/>
+          <w:lang w:val="es-CO"/>
+        </w:rPr>
+        <w:t xml:space="preserve"> de traslación </w:t>
       </w:r>
     </w:p>
     <w:p>
@@ -1809,7 +1494,7 @@
         <w:pStyle w:val="ListParagraph"/>
         <w:numPr>
           <w:ilvl w:val="0"/>
-          <w:numId w:val="10"/>
+          <w:numId w:val="9"/>
         </w:numPr>
         <w:rPr>
           <w:rFonts w:ascii="Calibri" w:hAnsi="Calibri" w:eastAsia="Calibri" w:cs="Calibri" w:asciiTheme="minorAscii" w:cstheme="minorAscii" w:eastAsiaTheme="minorAscii" w:hAnsiTheme="minorAscii"/>
@@ -1842,7 +1527,14 @@
         </w:rPr>
       </w:pPr>
       <w:r>
-        <w:rPr/>
+        <w:rPr>
+          <w:rFonts w:cs="Arial" w:ascii="Arial" w:hAnsi="Arial"/>
+          <w:b/>
+          <w:bCs/>
+          <w:sz w:val="24"/>
+          <w:szCs w:val="24"/>
+          <w:lang w:val="es-CO"/>
+        </w:rPr>
       </w:r>
     </w:p>
     <w:p>
@@ -1859,7 +1551,14 @@
         </w:rPr>
       </w:pPr>
       <w:r>
-        <w:rPr/>
+        <w:rPr>
+          <w:rFonts w:cs="Arial" w:ascii="Arial" w:hAnsi="Arial"/>
+          <w:b/>
+          <w:bCs/>
+          <w:sz w:val="24"/>
+          <w:szCs w:val="24"/>
+          <w:lang w:val="es-CO"/>
+        </w:rPr>
       </w:r>
     </w:p>
     <w:p>
@@ -1876,7 +1575,14 @@
         </w:rPr>
       </w:pPr>
       <w:r>
-        <w:rPr/>
+        <w:rPr>
+          <w:rFonts w:cs="Arial" w:ascii="Arial" w:hAnsi="Arial"/>
+          <w:b/>
+          <w:bCs/>
+          <w:sz w:val="24"/>
+          <w:szCs w:val="24"/>
+          <w:lang w:val="es-CO"/>
+        </w:rPr>
       </w:r>
     </w:p>
     <w:p>
@@ -1912,6 +1618,27 @@
       <w:pPr>
         <w:pStyle w:val="ListParagraph"/>
         <w:rPr>
+          <w:rFonts w:ascii="Calibri" w:hAnsi="Calibri" w:eastAsia="Calibri" w:cs="Calibri" w:asciiTheme="minorAscii" w:cstheme="minorAscii" w:eastAsiaTheme="minorAscii" w:hAnsiTheme="minorAscii"/>
+          <w:b/>
+          <w:b/>
+          <w:bCs/>
+          <w:sz w:val="24"/>
+          <w:szCs w:val="24"/>
+          <w:lang w:val="es-CO"/>
+        </w:rPr>
+      </w:pPr>
+      <w:r>
+        <w:rPr>
+          <w:b w:val="false"/>
+          <w:bCs w:val="false"/>
+        </w:rPr>
+      </w:r>
+    </w:p>
+    <w:p>
+      <w:pPr>
+        <w:pStyle w:val="ListParagraph"/>
+        <w:ind w:hanging="0"/>
+        <w:rPr>
           <w:rFonts w:ascii="Arial" w:hAnsi="Arial" w:cs="Arial"/>
           <w:b/>
           <w:b/>
@@ -1924,12 +1651,24 @@
       <w:r>
         <w:rPr>
           <w:rFonts w:cs="Arial" w:ascii="Arial" w:hAnsi="Arial"/>
-          <w:b/>
-          <w:bCs/>
-          <w:sz w:val="24"/>
-          <w:szCs w:val="24"/>
-          <w:lang w:val="es-CO"/>
-        </w:rPr>
+          <w:b w:val="false"/>
+          <w:bCs w:val="false"/>
+          <w:sz w:val="24"/>
+          <w:szCs w:val="24"/>
+          <w:lang w:val="es-CO"/>
+        </w:rPr>
+        <w:t xml:space="preserve">Existen dos procesos relacionados al caletamiento global que son responsables del ascenso del nivel del mar. El primero es la adición de agua por el derretimiento de hielo continental (como los glaciares y las capas de hielo). </w:t>
+      </w:r>
+      <w:r>
+        <w:rPr>
+          <w:rFonts w:cs="Arial" w:ascii="Arial" w:hAnsi="Arial"/>
+          <w:b w:val="false"/>
+          <w:bCs w:val="false"/>
+          <w:sz w:val="24"/>
+          <w:szCs w:val="24"/>
+          <w:lang w:val="es-CO"/>
+        </w:rPr>
+        <w:t>El segundo es la expansión térmica del agua al ser calentada.</w:t>
       </w:r>
     </w:p>
     <w:p>
@@ -1945,7 +1684,34 @@
         </w:rPr>
       </w:pPr>
       <w:r>
-        <w:rPr/>
+        <w:rPr>
+          <w:rFonts w:cs="Arial" w:ascii="Arial" w:hAnsi="Arial"/>
+          <w:sz w:val="24"/>
+          <w:szCs w:val="24"/>
+          <w:lang w:val="es-CO"/>
+        </w:rPr>
+      </w:r>
+    </w:p>
+    <w:p>
+      <w:pPr>
+        <w:pStyle w:val="ListParagraph"/>
+        <w:ind w:hanging="0"/>
+        <w:jc w:val="both"/>
+        <w:rPr>
+          <w:rFonts w:ascii="Arial" w:hAnsi="Arial" w:cs="Arial"/>
+          <w:sz w:val="24"/>
+          <w:szCs w:val="24"/>
+          <w:lang w:val="es-CO"/>
+        </w:rPr>
+      </w:pPr>
+      <w:r>
+        <w:rPr>
+          <w:rFonts w:cs="Arial" w:ascii="Arial" w:hAnsi="Arial"/>
+          <w:sz w:val="24"/>
+          <w:szCs w:val="24"/>
+          <w:lang w:val="es-CO"/>
+        </w:rPr>
+        <w:t xml:space="preserve">El siguiente experimento busca explicar por qué el derretimiento de hielo no continental (como los icebergs) no incrementa el nivel del mar. </w:t>
       </w:r>
     </w:p>
     <w:p>
@@ -2020,35 +1786,7 @@
           <w:szCs w:val="24"/>
           <w:lang w:val="es-CO"/>
         </w:rPr>
-        <w:t>Agua caliente</w:t>
-      </w:r>
-    </w:p>
-    <w:p>
-      <w:pPr>
-        <w:pStyle w:val="ListParagraph"/>
-        <w:numPr>
-          <w:ilvl w:val="0"/>
-          <w:numId w:val="6"/>
-        </w:numPr>
-        <w:bidi w:val="0"/>
-        <w:spacing w:lineRule="auto" w:line="259" w:beforeAutospacing="0" w:before="0" w:afterAutospacing="0" w:after="0"/>
-        <w:ind w:left="1068" w:right="0" w:hanging="360"/>
-        <w:contextualSpacing/>
-        <w:jc w:val="left"/>
-        <w:rPr>
-          <w:sz w:val="24"/>
-          <w:szCs w:val="24"/>
-          <w:lang w:val="es-CO"/>
-        </w:rPr>
-      </w:pPr>
-      <w:r>
-        <w:rPr>
-          <w:rFonts w:cs="Arial" w:ascii="Arial" w:hAnsi="Arial"/>
-          <w:sz w:val="24"/>
-          <w:szCs w:val="24"/>
-          <w:lang w:val="es-CO"/>
-        </w:rPr>
-        <w:t>Vasos transparentes</w:t>
+        <w:t>Vaso transparente</w:t>
       </w:r>
     </w:p>
     <w:p>
@@ -2136,181 +1874,7 @@
           <w:szCs w:val="24"/>
           <w:lang w:val="es-CO"/>
         </w:rPr>
-        <w:t>D</w:t>
-      </w:r>
-      <w:r>
-        <w:rPr>
-          <w:rFonts w:eastAsia="Arial" w:cs="Arial" w:ascii="Arial" w:hAnsi="Arial"/>
-          <w:sz w:val="24"/>
-          <w:szCs w:val="24"/>
-          <w:lang w:val="es-CO"/>
-        </w:rPr>
-        <w:t>eposite</w:t>
-      </w:r>
-      <w:r>
-        <w:rPr>
-          <w:rFonts w:eastAsia="Arial" w:cs="Arial" w:ascii="Arial" w:hAnsi="Arial"/>
-          <w:sz w:val="24"/>
-          <w:szCs w:val="24"/>
-          <w:lang w:val="es-CO"/>
-        </w:rPr>
-        <w:t xml:space="preserve"> hielo en un vaso con agua </w:t>
-      </w:r>
-      <w:r>
-        <w:rPr>
-          <w:rFonts w:eastAsia="Arial" w:cs="Arial" w:ascii="Arial" w:hAnsi="Arial"/>
-          <w:sz w:val="24"/>
-          <w:szCs w:val="24"/>
-          <w:lang w:val="es-CO"/>
-        </w:rPr>
-        <w:t>fría</w:t>
-      </w:r>
-      <w:r>
-        <w:rPr>
-          <w:rFonts w:eastAsia="Arial" w:cs="Arial" w:ascii="Arial" w:hAnsi="Arial"/>
-          <w:sz w:val="24"/>
-          <w:szCs w:val="24"/>
-          <w:lang w:val="es-CO"/>
-        </w:rPr>
-        <w:t xml:space="preserve"> y </w:t>
-      </w:r>
-      <w:r>
-        <w:rPr>
-          <w:rFonts w:eastAsia="Arial" w:cs="Arial" w:ascii="Arial" w:hAnsi="Arial"/>
-          <w:sz w:val="24"/>
-          <w:szCs w:val="24"/>
-          <w:lang w:val="es-CO"/>
-        </w:rPr>
-        <w:t>observe</w:t>
-      </w:r>
-      <w:r>
-        <w:rPr>
-          <w:rFonts w:eastAsia="Arial" w:cs="Arial" w:ascii="Arial" w:hAnsi="Arial"/>
-          <w:sz w:val="24"/>
-          <w:szCs w:val="24"/>
-          <w:lang w:val="es-CO"/>
-        </w:rPr>
-        <w:t xml:space="preserve"> </w:t>
-      </w:r>
-      <w:r>
-        <w:rPr>
-          <w:rFonts w:eastAsia="Arial" w:cs="Arial" w:ascii="Arial" w:hAnsi="Arial"/>
-          <w:sz w:val="24"/>
-          <w:szCs w:val="24"/>
-          <w:lang w:val="es-CO"/>
-        </w:rPr>
-        <w:t>el</w:t>
-      </w:r>
-      <w:r>
-        <w:rPr>
-          <w:rFonts w:eastAsia="Arial" w:cs="Arial" w:ascii="Arial" w:hAnsi="Arial"/>
-          <w:sz w:val="24"/>
-          <w:szCs w:val="24"/>
-          <w:lang w:val="es-CO"/>
-        </w:rPr>
-        <w:t xml:space="preserve"> comportamiento </w:t>
-      </w:r>
-      <w:r>
-        <w:rPr>
-          <w:rFonts w:eastAsia="Arial" w:cs="Arial" w:ascii="Arial" w:hAnsi="Arial"/>
-          <w:sz w:val="24"/>
-          <w:szCs w:val="24"/>
-          <w:lang w:val="es-CO"/>
-        </w:rPr>
-        <w:t>del nivel del agua</w:t>
-      </w:r>
-    </w:p>
-    <w:p>
-      <w:pPr>
-        <w:pStyle w:val="ListParagraph"/>
-        <w:numPr>
-          <w:ilvl w:val="0"/>
-          <w:numId w:val="7"/>
-        </w:numPr>
-        <w:rPr>
-          <w:rFonts w:ascii="Arial" w:hAnsi="Arial" w:eastAsia="Arial" w:cs="Arial"/>
-          <w:sz w:val="24"/>
-          <w:szCs w:val="24"/>
-          <w:lang w:val="es-CO"/>
-        </w:rPr>
-      </w:pPr>
-      <w:r>
-        <w:rPr>
-          <w:rFonts w:eastAsia="Arial" w:cs="Arial" w:ascii="Arial" w:hAnsi="Arial"/>
-          <w:sz w:val="24"/>
-          <w:szCs w:val="24"/>
-          <w:lang w:val="es-CO"/>
-        </w:rPr>
-        <w:t>Deposite</w:t>
-      </w:r>
-      <w:r>
-        <w:rPr>
-          <w:rFonts w:eastAsia="Arial" w:cs="Arial" w:ascii="Arial" w:hAnsi="Arial"/>
-          <w:sz w:val="24"/>
-          <w:szCs w:val="24"/>
-          <w:lang w:val="es-CO"/>
-        </w:rPr>
-        <w:t xml:space="preserve"> hielo </w:t>
-      </w:r>
-      <w:r>
-        <w:rPr>
-          <w:rFonts w:eastAsia="Arial" w:cs="Arial" w:ascii="Arial" w:hAnsi="Arial"/>
-          <w:sz w:val="24"/>
-          <w:szCs w:val="24"/>
-          <w:lang w:val="es-CO"/>
-        </w:rPr>
-        <w:t>en un vaso con agua caliente</w:t>
-      </w:r>
-      <w:r>
-        <w:rPr>
-          <w:rFonts w:eastAsia="Arial" w:cs="Arial" w:ascii="Arial" w:hAnsi="Arial"/>
-          <w:sz w:val="24"/>
-          <w:szCs w:val="24"/>
-          <w:lang w:val="es-CO"/>
-        </w:rPr>
-        <w:t xml:space="preserve"> y </w:t>
-      </w:r>
-      <w:r>
-        <w:rPr>
-          <w:rFonts w:eastAsia="Arial" w:cs="Arial" w:ascii="Arial" w:hAnsi="Arial"/>
-          <w:sz w:val="24"/>
-          <w:szCs w:val="24"/>
-          <w:lang w:val="es-CO"/>
-        </w:rPr>
-        <w:t>observe el comportamiento del nivel del agua</w:t>
-      </w:r>
-    </w:p>
-    <w:p>
-      <w:pPr>
-        <w:pStyle w:val="ListParagraph"/>
-        <w:numPr>
-          <w:ilvl w:val="0"/>
-          <w:numId w:val="7"/>
-        </w:numPr>
-        <w:rPr>
-          <w:rFonts w:ascii="Arial" w:hAnsi="Arial" w:eastAsia="Arial" w:cs="Arial"/>
-          <w:sz w:val="24"/>
-          <w:szCs w:val="24"/>
-          <w:lang w:val="es-CO"/>
-        </w:rPr>
-      </w:pPr>
-      <w:r>
-        <w:rPr>
-          <w:rFonts w:eastAsia="Arial" w:cs="Arial" w:ascii="Arial" w:hAnsi="Arial"/>
-          <w:sz w:val="24"/>
-          <w:szCs w:val="24"/>
-          <w:lang w:val="es-CO"/>
-        </w:rPr>
-        <w:t>D</w:t>
-      </w:r>
-      <w:r>
-        <w:rPr>
-          <w:rFonts w:eastAsia="Arial" w:cs="Arial" w:ascii="Arial" w:hAnsi="Arial"/>
-          <w:sz w:val="24"/>
-          <w:szCs w:val="24"/>
-          <w:lang w:val="es-CO"/>
-        </w:rPr>
-        <w:t>escriba las diferencias de los dos casos</w:t>
+        <w:t>Deposite hielo en un vaso con agua fría y observe el comportamiento del nivel del agua</w:t>
       </w:r>
     </w:p>
     <w:p>
@@ -2962,6 +2526,172 @@
   <w:abstractNum w:abstractNumId="8">
     <w:lvl w:ilvl="0">
       <w:start w:val="1"/>
+      <w:numFmt w:val="decimal"/>
+      <w:lvlText w:val="%1."/>
+      <w:lvlJc w:val="left"/>
+      <w:pPr>
+        <w:ind w:left="1080" w:hanging="360"/>
+      </w:pPr>
+    </w:lvl>
+    <w:lvl w:ilvl="1">
+      <w:start w:val="1"/>
+      <w:numFmt w:val="lowerLetter"/>
+      <w:lvlText w:val="%2."/>
+      <w:lvlJc w:val="left"/>
+      <w:pPr>
+        <w:ind w:left="1800" w:hanging="360"/>
+      </w:pPr>
+    </w:lvl>
+    <w:lvl w:ilvl="2">
+      <w:start w:val="1"/>
+      <w:numFmt w:val="lowerRoman"/>
+      <w:lvlText w:val="%3."/>
+      <w:lvlJc w:val="right"/>
+      <w:pPr>
+        <w:ind w:left="2520" w:hanging="180"/>
+      </w:pPr>
+    </w:lvl>
+    <w:lvl w:ilvl="3">
+      <w:start w:val="1"/>
+      <w:numFmt w:val="decimal"/>
+      <w:lvlText w:val="%4."/>
+      <w:lvlJc w:val="left"/>
+      <w:pPr>
+        <w:ind w:left="3240" w:hanging="360"/>
+      </w:pPr>
+    </w:lvl>
+    <w:lvl w:ilvl="4">
+      <w:start w:val="1"/>
+      <w:numFmt w:val="lowerLetter"/>
+      <w:lvlText w:val="%5."/>
+      <w:lvlJc w:val="left"/>
+      <w:pPr>
+        <w:ind w:left="3960" w:hanging="360"/>
+      </w:pPr>
+    </w:lvl>
+    <w:lvl w:ilvl="5">
+      <w:start w:val="1"/>
+      <w:numFmt w:val="lowerRoman"/>
+      <w:lvlText w:val="%6."/>
+      <w:lvlJc w:val="right"/>
+      <w:pPr>
+        <w:ind w:left="4680" w:hanging="180"/>
+      </w:pPr>
+    </w:lvl>
+    <w:lvl w:ilvl="6">
+      <w:start w:val="1"/>
+      <w:numFmt w:val="decimal"/>
+      <w:lvlText w:val="%7."/>
+      <w:lvlJc w:val="left"/>
+      <w:pPr>
+        <w:ind w:left="5400" w:hanging="360"/>
+      </w:pPr>
+    </w:lvl>
+    <w:lvl w:ilvl="7">
+      <w:start w:val="1"/>
+      <w:numFmt w:val="lowerLetter"/>
+      <w:lvlText w:val="%8."/>
+      <w:lvlJc w:val="left"/>
+      <w:pPr>
+        <w:ind w:left="6120" w:hanging="360"/>
+      </w:pPr>
+    </w:lvl>
+    <w:lvl w:ilvl="8">
+      <w:start w:val="1"/>
+      <w:numFmt w:val="lowerRoman"/>
+      <w:lvlText w:val="%9."/>
+      <w:lvlJc w:val="right"/>
+      <w:pPr>
+        <w:ind w:left="6840" w:hanging="180"/>
+      </w:pPr>
+    </w:lvl>
+  </w:abstractNum>
+  <w:abstractNum w:abstractNumId="9">
+    <w:lvl w:ilvl="0">
+      <w:start w:val="1"/>
+      <w:numFmt w:val="decimal"/>
+      <w:lvlText w:val="%1-"/>
+      <w:lvlJc w:val="left"/>
+      <w:pPr>
+        <w:ind w:left="1068" w:hanging="360"/>
+      </w:pPr>
+    </w:lvl>
+    <w:lvl w:ilvl="1">
+      <w:start w:val="1"/>
+      <w:numFmt w:val="lowerLetter"/>
+      <w:lvlText w:val="%2."/>
+      <w:lvlJc w:val="left"/>
+      <w:pPr>
+        <w:ind w:left="1788" w:hanging="360"/>
+      </w:pPr>
+    </w:lvl>
+    <w:lvl w:ilvl="2">
+      <w:start w:val="1"/>
+      <w:numFmt w:val="lowerRoman"/>
+      <w:lvlText w:val="%3."/>
+      <w:lvlJc w:val="right"/>
+      <w:pPr>
+        <w:ind w:left="2508" w:hanging="180"/>
+      </w:pPr>
+    </w:lvl>
+    <w:lvl w:ilvl="3">
+      <w:start w:val="1"/>
+      <w:numFmt w:val="decimal"/>
+      <w:lvlText w:val="%4."/>
+      <w:lvlJc w:val="left"/>
+      <w:pPr>
+        <w:ind w:left="3228" w:hanging="360"/>
+      </w:pPr>
+    </w:lvl>
+    <w:lvl w:ilvl="4">
+      <w:start w:val="1"/>
+      <w:numFmt w:val="lowerLetter"/>
+      <w:lvlText w:val="%5."/>
+      <w:lvlJc w:val="left"/>
+      <w:pPr>
+        <w:ind w:left="3948" w:hanging="360"/>
+      </w:pPr>
+    </w:lvl>
+    <w:lvl w:ilvl="5">
+      <w:start w:val="1"/>
+      <w:numFmt w:val="lowerRoman"/>
+      <w:lvlText w:val="%6."/>
+      <w:lvlJc w:val="right"/>
+      <w:pPr>
+        <w:ind w:left="4668" w:hanging="180"/>
+      </w:pPr>
+    </w:lvl>
+    <w:lvl w:ilvl="6">
+      <w:start w:val="1"/>
+      <w:numFmt w:val="decimal"/>
+      <w:lvlText w:val="%7."/>
+      <w:lvlJc w:val="left"/>
+      <w:pPr>
+        <w:ind w:left="5388" w:hanging="360"/>
+      </w:pPr>
+    </w:lvl>
+    <w:lvl w:ilvl="7">
+      <w:start w:val="1"/>
+      <w:numFmt w:val="lowerLetter"/>
+      <w:lvlText w:val="%8."/>
+      <w:lvlJc w:val="left"/>
+      <w:pPr>
+        <w:ind w:left="6108" w:hanging="360"/>
+      </w:pPr>
+    </w:lvl>
+    <w:lvl w:ilvl="8">
+      <w:start w:val="1"/>
+      <w:numFmt w:val="lowerRoman"/>
+      <w:lvlText w:val="%9."/>
+      <w:lvlJc w:val="right"/>
+      <w:pPr>
+        <w:ind w:left="6828" w:hanging="180"/>
+      </w:pPr>
+    </w:lvl>
+  </w:abstractNum>
+  <w:abstractNum w:abstractNumId="10">
+    <w:lvl w:ilvl="0">
+      <w:start w:val="1"/>
       <w:numFmt w:val="none"/>
       <w:suff w:val="nothing"/>
       <w:lvlText w:val=""/>
@@ -3048,172 +2778,6 @@
       <w:lvlJc w:val="left"/>
       <w:pPr>
         <w:ind w:left="0" w:hanging="0"/>
-      </w:pPr>
-    </w:lvl>
-  </w:abstractNum>
-  <w:abstractNum w:abstractNumId="9">
-    <w:lvl w:ilvl="0">
-      <w:start w:val="1"/>
-      <w:numFmt w:val="decimal"/>
-      <w:lvlText w:val="%1."/>
-      <w:lvlJc w:val="left"/>
-      <w:pPr>
-        <w:ind w:left="1080" w:hanging="360"/>
-      </w:pPr>
-    </w:lvl>
-    <w:lvl w:ilvl="1">
-      <w:start w:val="1"/>
-      <w:numFmt w:val="lowerLetter"/>
-      <w:lvlText w:val="%2."/>
-      <w:lvlJc w:val="left"/>
-      <w:pPr>
-        <w:ind w:left="1800" w:hanging="360"/>
-      </w:pPr>
-    </w:lvl>
-    <w:lvl w:ilvl="2">
-      <w:start w:val="1"/>
-      <w:numFmt w:val="lowerRoman"/>
-      <w:lvlText w:val="%3."/>
-      <w:lvlJc w:val="right"/>
-      <w:pPr>
-        <w:ind w:left="2520" w:hanging="180"/>
-      </w:pPr>
-    </w:lvl>
-    <w:lvl w:ilvl="3">
-      <w:start w:val="1"/>
-      <w:numFmt w:val="decimal"/>
-      <w:lvlText w:val="%4."/>
-      <w:lvlJc w:val="left"/>
-      <w:pPr>
-        <w:ind w:left="3240" w:hanging="360"/>
-      </w:pPr>
-    </w:lvl>
-    <w:lvl w:ilvl="4">
-      <w:start w:val="1"/>
-      <w:numFmt w:val="lowerLetter"/>
-      <w:lvlText w:val="%5."/>
-      <w:lvlJc w:val="left"/>
-      <w:pPr>
-        <w:ind w:left="3960" w:hanging="360"/>
-      </w:pPr>
-    </w:lvl>
-    <w:lvl w:ilvl="5">
-      <w:start w:val="1"/>
-      <w:numFmt w:val="lowerRoman"/>
-      <w:lvlText w:val="%6."/>
-      <w:lvlJc w:val="right"/>
-      <w:pPr>
-        <w:ind w:left="4680" w:hanging="180"/>
-      </w:pPr>
-    </w:lvl>
-    <w:lvl w:ilvl="6">
-      <w:start w:val="1"/>
-      <w:numFmt w:val="decimal"/>
-      <w:lvlText w:val="%7."/>
-      <w:lvlJc w:val="left"/>
-      <w:pPr>
-        <w:ind w:left="5400" w:hanging="360"/>
-      </w:pPr>
-    </w:lvl>
-    <w:lvl w:ilvl="7">
-      <w:start w:val="1"/>
-      <w:numFmt w:val="lowerLetter"/>
-      <w:lvlText w:val="%8."/>
-      <w:lvlJc w:val="left"/>
-      <w:pPr>
-        <w:ind w:left="6120" w:hanging="360"/>
-      </w:pPr>
-    </w:lvl>
-    <w:lvl w:ilvl="8">
-      <w:start w:val="1"/>
-      <w:numFmt w:val="lowerRoman"/>
-      <w:lvlText w:val="%9."/>
-      <w:lvlJc w:val="right"/>
-      <w:pPr>
-        <w:ind w:left="6840" w:hanging="180"/>
-      </w:pPr>
-    </w:lvl>
-  </w:abstractNum>
-  <w:abstractNum w:abstractNumId="10">
-    <w:lvl w:ilvl="0">
-      <w:start w:val="1"/>
-      <w:numFmt w:val="decimal"/>
-      <w:lvlText w:val="%1-"/>
-      <w:lvlJc w:val="left"/>
-      <w:pPr>
-        <w:ind w:left="1068" w:hanging="360"/>
-      </w:pPr>
-    </w:lvl>
-    <w:lvl w:ilvl="1">
-      <w:start w:val="1"/>
-      <w:numFmt w:val="lowerLetter"/>
-      <w:lvlText w:val="%2."/>
-      <w:lvlJc w:val="left"/>
-      <w:pPr>
-        <w:ind w:left="1788" w:hanging="360"/>
-      </w:pPr>
-    </w:lvl>
-    <w:lvl w:ilvl="2">
-      <w:start w:val="1"/>
-      <w:numFmt w:val="lowerRoman"/>
-      <w:lvlText w:val="%3."/>
-      <w:lvlJc w:val="right"/>
-      <w:pPr>
-        <w:ind w:left="2508" w:hanging="180"/>
-      </w:pPr>
-    </w:lvl>
-    <w:lvl w:ilvl="3">
-      <w:start w:val="1"/>
-      <w:numFmt w:val="decimal"/>
-      <w:lvlText w:val="%4."/>
-      <w:lvlJc w:val="left"/>
-      <w:pPr>
-        <w:ind w:left="3228" w:hanging="360"/>
-      </w:pPr>
-    </w:lvl>
-    <w:lvl w:ilvl="4">
-      <w:start w:val="1"/>
-      <w:numFmt w:val="lowerLetter"/>
-      <w:lvlText w:val="%5."/>
-      <w:lvlJc w:val="left"/>
-      <w:pPr>
-        <w:ind w:left="3948" w:hanging="360"/>
-      </w:pPr>
-    </w:lvl>
-    <w:lvl w:ilvl="5">
-      <w:start w:val="1"/>
-      <w:numFmt w:val="lowerRoman"/>
-      <w:lvlText w:val="%6."/>
-      <w:lvlJc w:val="right"/>
-      <w:pPr>
-        <w:ind w:left="4668" w:hanging="180"/>
-      </w:pPr>
-    </w:lvl>
-    <w:lvl w:ilvl="6">
-      <w:start w:val="1"/>
-      <w:numFmt w:val="decimal"/>
-      <w:lvlText w:val="%7."/>
-      <w:lvlJc w:val="left"/>
-      <w:pPr>
-        <w:ind w:left="5388" w:hanging="360"/>
-      </w:pPr>
-    </w:lvl>
-    <w:lvl w:ilvl="7">
-      <w:start w:val="1"/>
-      <w:numFmt w:val="lowerLetter"/>
-      <w:lvlText w:val="%8."/>
-      <w:lvlJc w:val="left"/>
-      <w:pPr>
-        <w:ind w:left="6108" w:hanging="360"/>
-      </w:pPr>
-    </w:lvl>
-    <w:lvl w:ilvl="8">
-      <w:start w:val="1"/>
-      <w:numFmt w:val="lowerRoman"/>
-      <w:lvlText w:val="%9."/>
-      <w:lvlJc w:val="right"/>
-      <w:pPr>
-        <w:ind w:left="6828" w:hanging="180"/>
       </w:pPr>
     </w:lvl>
   </w:abstractNum>
@@ -3256,7 +2820,6 @@
     <w:rPrDefault>
       <w:rPr>
         <w:rFonts w:ascii="Calibri" w:hAnsi="Calibri" w:eastAsia="Calibri" w:cs="" w:asciiTheme="minorHAnsi" w:cstheme="minorBidi" w:eastAsiaTheme="minorHAnsi" w:hAnsiTheme="minorHAnsi"/>
-        <w:sz w:val="22"/>
         <w:szCs w:val="22"/>
         <w:lang w:val="es-CO" w:eastAsia="en-US" w:bidi="ar-SA"/>
       </w:rPr>
@@ -3651,6 +3214,7 @@
     <w:rsid w:val="00f4262e"/>
     <w:pPr>
       <w:widowControl/>
+      <w:suppressAutoHyphens w:val="true"/>
       <w:bidi w:val="0"/>
       <w:spacing w:lineRule="auto" w:line="276" w:before="0" w:after="0"/>
       <w:jc w:val="left"/>
